--- a/Documentacao/PropostaSIColetaLixo.docx
+++ b/Documentacao/PropostaSIColetaLixo.docx
@@ -91,6 +91,34 @@
       </w:r>
     </w:p>
     <w:p/>
+    <w:p/>
+    <w:p/>
+    <w:p/>
+    <w:p/>
+    <w:p/>
+    <w:p/>
+    <w:p/>
+    <w:p/>
+    <w:p/>
+    <w:p>
+      <w:pPr>
+        <w:pStyle w:val="Ttulo1"/>
+      </w:pPr>
+      <w:r>
+        <w:lastRenderedPageBreak/>
+        <w:t>Metodologia Ágil (SCRUM)</w:t>
+      </w:r>
+    </w:p>
+    <w:p>
+      <w:r>
+        <w:t>Como o time e composto de profissionais que possuem diversas habilidades poderíamos empregar este método ágil</w:t>
+      </w:r>
+    </w:p>
+    <w:p>
+      <w:r>
+        <w:t>Definindo os as atividades que serão abordadas pelo time tendo um objeto em comum em cada funcionalidade abordada, separando o modulo em pequenas entregas efetuando as reuniões diárias e tendo em vista e conclusão do produto e ou funcionalidade a ser entrega em cada sprint (Produto/Modulo/Funcionalidade).</w:t>
+      </w:r>
+    </w:p>
     <w:sectPr>
       <w:pgSz w:w="11906" w:h="16838"/>
       <w:pgMar w:top="1417" w:right="1701" w:bottom="1417" w:left="1701" w:header="708" w:footer="708" w:gutter="0"/>
@@ -927,4 +955,16 @@
     </a:ext>
   </a:extLst>
 </a:theme>
+</file>
+
+<file path=customXml/item1.xml><?xml version="1.0" encoding="utf-8"?>
+<b:Sources xmlns:b="http://schemas.openxmlformats.org/officeDocument/2006/bibliography" xmlns="http://schemas.openxmlformats.org/officeDocument/2006/bibliography" SelectedStyle="\APASixthEditionOfficeOnline.xsl" StyleName="APA" Version="6"/>
+</file>
+
+<file path=customXml/itemProps1.xml><?xml version="1.0" encoding="utf-8"?>
+<ds:datastoreItem xmlns:ds="http://schemas.openxmlformats.org/officeDocument/2006/customXml" ds:itemID="{339C7388-366E-472B-B36F-558757A0182A}">
+  <ds:schemaRefs>
+    <ds:schemaRef ds:uri="http://schemas.openxmlformats.org/officeDocument/2006/bibliography"/>
+  </ds:schemaRefs>
+</ds:datastoreItem>
 </file>
--- a/Documentacao/PropostaSIColetaLixo.docx
+++ b/Documentacao/PropostaSIColetaLixo.docx
@@ -117,6 +117,112 @@
     <w:p>
       <w:r>
         <w:t>Definindo os as atividades que serão abordadas pelo time tendo um objeto em comum em cada funcionalidade abordada, separando o modulo em pequenas entregas efetuando as reuniões diárias e tendo em vista e conclusão do produto e ou funcionalidade a ser entrega em cada sprint (Produto/Modulo/Funcionalidade).</w:t>
+      </w:r>
+    </w:p>
+    <w:p>
+      <w:pPr>
+        <w:pStyle w:val="Ttulo1"/>
+      </w:pPr>
+      <w:r>
+        <w:t>Separação da Equipe</w:t>
+      </w:r>
+    </w:p>
+    <w:p>
+      <w:r>
+        <w:t>Iremos definir separar o time como:</w:t>
+      </w:r>
+    </w:p>
+    <w:p>
+      <w:r>
+        <w:t>O dono da empresa como (</w:t>
+      </w:r>
+      <w:proofErr w:type="spellStart"/>
+      <w:r>
+        <w:t>Product</w:t>
+      </w:r>
+      <w:proofErr w:type="spellEnd"/>
+      <w:r>
+        <w:t xml:space="preserve"> </w:t>
+      </w:r>
+      <w:proofErr w:type="spellStart"/>
+      <w:r>
+        <w:t>Owner</w:t>
+      </w:r>
+      <w:proofErr w:type="spellEnd"/>
+      <w:r>
+        <w:t xml:space="preserve">): ele será responsável por elencar e ou definir qual o modulo devera ser produzido e ou elencar outro </w:t>
+      </w:r>
+      <w:proofErr w:type="spellStart"/>
+      <w:r>
+        <w:t>Owner</w:t>
+      </w:r>
+      <w:proofErr w:type="spellEnd"/>
+      <w:r>
+        <w:t xml:space="preserve"> caso necessário se for de responsável de cada setor.</w:t>
+      </w:r>
+    </w:p>
+    <w:p>
+      <w:r>
+        <w:t xml:space="preserve">O Full </w:t>
+      </w:r>
+      <w:proofErr w:type="spellStart"/>
+      <w:r>
+        <w:t>Stack</w:t>
+      </w:r>
+      <w:proofErr w:type="spellEnd"/>
+      <w:r>
+        <w:t xml:space="preserve"> será parte do time e SCRUM Master: ele será responsável por levantar os requisitos e junto ao </w:t>
+      </w:r>
+      <w:proofErr w:type="spellStart"/>
+      <w:r>
+        <w:t>Owner</w:t>
+      </w:r>
+      <w:proofErr w:type="spellEnd"/>
+      <w:r>
+        <w:t xml:space="preserve"> definir qual </w:t>
+      </w:r>
+      <w:r>
+        <w:t>é</w:t>
+      </w:r>
+      <w:r>
+        <w:t xml:space="preserve"> sua expectativa e ou modulo que entrará em produção.</w:t>
+      </w:r>
+    </w:p>
+    <w:p>
+      <w:r>
+        <w:t>Times: Criaremos alguns times que deveram conter Arquiteto de software, programadores e analistas de banco de dados.</w:t>
+      </w:r>
+    </w:p>
+    <w:p>
+      <w:r>
+        <w:t xml:space="preserve">Arquiteto de </w:t>
+      </w:r>
+      <w:proofErr w:type="spellStart"/>
+      <w:r>
+        <w:t>software</w:t>
+      </w:r>
+      <w:proofErr w:type="spellEnd"/>
+      <w:r>
+        <w:t>: devera desenhar a solução e validar junto ao Master quais atividades deveram ser entregues ele também será responsável por acompanhar o cliente durante o desenvolvimento de cada funcionalidade e ou modulo.</w:t>
+      </w:r>
+    </w:p>
+    <w:p>
+      <w:r>
+        <w:t>Programadores: serão responsáveis por desenvolver a solução posposta pelo arquiteto e cumprindo as suas necessidades sempre levando em consideração prazos e qualidade de software.</w:t>
+      </w:r>
+    </w:p>
+    <w:p>
+      <w:r>
+        <w:t>Analista de banco de dados: junto ao time devera ad</w:t>
+      </w:r>
+      <w:r>
+        <w:t>e</w:t>
+      </w:r>
+      <w:r>
+        <w:t xml:space="preserve">quar </w:t>
+      </w:r>
+      <w:r>
+        <w:t>a produção do banco de dados de maneira a ser escalável e com isso possibilitando que todas as atividades sejam entregues com melhor qualidade e performance junto ao modelo de negócio abordado por cada modulo.</w:t>
       </w:r>
     </w:p>
     <w:sectPr>
@@ -962,7 +1068,7 @@
 </file>
 
 <file path=customXml/itemProps1.xml><?xml version="1.0" encoding="utf-8"?>
-<ds:datastoreItem xmlns:ds="http://schemas.openxmlformats.org/officeDocument/2006/customXml" ds:itemID="{339C7388-366E-472B-B36F-558757A0182A}">
+<ds:datastoreItem xmlns:ds="http://schemas.openxmlformats.org/officeDocument/2006/customXml" ds:itemID="{0EC75168-0BD9-4863-9840-B2C8D5CDC312}">
   <ds:schemaRefs>
     <ds:schemaRef ds:uri="http://schemas.openxmlformats.org/officeDocument/2006/bibliography"/>
   </ds:schemaRefs>
